--- a/PSI projekat - II faza - Prototip i SSU/SSU/SSU_Instruktor1_OdjavaPolaznika.docx
+++ b/PSI projekat - II faza - Prototip i SSU/SSU/SSU_Instruktor1_OdjavaPolaznika.docx
@@ -160,7 +160,21 @@
           <w:sz w:val="28"/>
           <w:lang w:val="sr-Latn-RS"/>
         </w:rPr>
-        <w:t>Verzija 1.0</w:t>
+        <w:t xml:space="preserve">Verzija </w:t>
+      </w:r>
+      <w:r>
+        <w:rPr>
+          <w:sz w:val="28"/>
+          <w:lang w:val="sr-Latn-RS"/>
+        </w:rPr>
+        <w:t>2</w:t>
+      </w:r>
+      <w:r>
+        <w:rPr>
+          <w:sz w:val="28"/>
+          <w:lang w:val="sr-Latn-RS"/>
+        </w:rPr>
+        <w:t>.0</w:t>
       </w:r>
     </w:p>
     <w:p>
@@ -505,11 +519,19 @@
             <w:pPr>
               <w:jc w:val="center"/>
               <w:rPr>
-                <w:b/>
-                <w:sz w:val="32"/>
+                <w:bCs/>
+                <w:szCs w:val="16"/>
                 <w:lang w:val="sr-Latn-RS"/>
               </w:rPr>
             </w:pPr>
+            <w:r>
+              <w:rPr>
+                <w:bCs/>
+                <w:szCs w:val="16"/>
+                <w:lang w:val="sr-Latn-RS"/>
+              </w:rPr>
+              <w:t>22.06.2019.</w:t>
+            </w:r>
           </w:p>
         </w:tc>
         <w:tc>
@@ -520,10 +542,17 @@
             <w:pPr>
               <w:jc w:val="center"/>
               <w:rPr>
-                <w:sz w:val="24"/>
+                <w:szCs w:val="20"/>
                 <w:lang w:val="sr-Latn-RS"/>
               </w:rPr>
             </w:pPr>
+            <w:r>
+              <w:rPr>
+                <w:szCs w:val="20"/>
+                <w:lang w:val="sr-Latn-RS"/>
+              </w:rPr>
+              <w:t>2.0</w:t>
+            </w:r>
           </w:p>
         </w:tc>
         <w:tc>
@@ -534,11 +563,19 @@
             <w:pPr>
               <w:jc w:val="center"/>
               <w:rPr>
-                <w:b/>
-                <w:sz w:val="32"/>
+                <w:bCs/>
+                <w:szCs w:val="16"/>
                 <w:lang w:val="sr-Latn-RS"/>
               </w:rPr>
             </w:pPr>
+            <w:r>
+              <w:rPr>
+                <w:bCs/>
+                <w:szCs w:val="16"/>
+                <w:lang w:val="sr-Latn-RS"/>
+              </w:rPr>
+              <w:t>Dopunjena verzija</w:t>
+            </w:r>
           </w:p>
         </w:tc>
         <w:tc>
@@ -549,11 +586,19 @@
             <w:pPr>
               <w:jc w:val="center"/>
               <w:rPr>
-                <w:b/>
-                <w:sz w:val="32"/>
+                <w:bCs/>
+                <w:szCs w:val="16"/>
                 <w:lang w:val="sr-Latn-RS"/>
               </w:rPr>
             </w:pPr>
+            <w:r>
+              <w:rPr>
+                <w:bCs/>
+                <w:szCs w:val="16"/>
+                <w:lang w:val="sr-Latn-RS"/>
+              </w:rPr>
+              <w:t>Aleksandra Dragutinović</w:t>
+            </w:r>
           </w:p>
         </w:tc>
       </w:tr>
@@ -849,6 +894,7 @@
           <w:color w:val="auto"/>
           <w:lang w:val="sr-Latn-RS"/>
         </w:rPr>
+        <w:lastRenderedPageBreak/>
         <w:t>Uvod</w:t>
       </w:r>
     </w:p>
@@ -1573,8 +1619,44 @@
         <w:rPr>
           <w:lang w:val="sr-Latn-RS"/>
         </w:rPr>
-        <w:t>Pored svakog polaznika se nalazi dugme „Odjavi“ i pritiskom na to dugme otvara se dijalog za odjavu korisnika, gde instruktor treba da upiše razlog zbog čega ne želi više da obučava tu osobu.</w:t>
-      </w:r>
+        <w:t xml:space="preserve">Pored svakog polaznika se nalazi dugme „Odjavi“ i pritiskom na to dugme </w:t>
+      </w:r>
+      <w:r>
+        <w:rPr>
+          <w:lang w:val="sr-Latn-RS"/>
+        </w:rPr>
+        <w:t>korisnik se odjavljuje sa sistema.</w:t>
+      </w:r>
+    </w:p>
+    <w:p>
+      <w:pPr>
+        <w:pStyle w:val="ListParagraph"/>
+        <w:ind w:left="744"/>
+        <w:jc w:val="both"/>
+        <w:rPr>
+          <w:lang w:val="sr-Latn-RS"/>
+        </w:rPr>
+      </w:pPr>
+    </w:p>
+    <w:p>
+      <w:pPr>
+        <w:pStyle w:val="ListParagraph"/>
+        <w:ind w:left="744"/>
+        <w:jc w:val="both"/>
+        <w:rPr>
+          <w:lang w:val="sr-Latn-RS"/>
+        </w:rPr>
+      </w:pPr>
+    </w:p>
+    <w:p>
+      <w:pPr>
+        <w:pStyle w:val="ListParagraph"/>
+        <w:ind w:left="744"/>
+        <w:jc w:val="both"/>
+        <w:rPr>
+          <w:lang w:val="sr-Latn-RS"/>
+        </w:rPr>
+      </w:pPr>
     </w:p>
     <w:p>
       <w:pPr>
@@ -1643,6 +1725,16 @@
       <w:pPr>
         <w:pStyle w:val="ListParagraph"/>
         <w:ind w:left="744"/>
+        <w:jc w:val="both"/>
+        <w:rPr>
+          <w:lang w:val="sr-Latn-RS"/>
+        </w:rPr>
+      </w:pPr>
+    </w:p>
+    <w:p>
+      <w:pPr>
+        <w:pStyle w:val="ListParagraph"/>
+        <w:ind w:left="1440"/>
         <w:jc w:val="both"/>
         <w:rPr>
           <w:lang w:val="sr-Latn-RS"/>
@@ -1677,7 +1769,7 @@
           <w:color w:val="auto"/>
           <w:lang w:val="sr-Latn-RS"/>
         </w:rPr>
-        <w:t xml:space="preserve"> izostavlja da upiše razlog </w:t>
+        <w:t xml:space="preserve"> </w:t>
       </w:r>
       <w:r>
         <w:rPr>
@@ -1685,13 +1777,19 @@
           <w:color w:val="auto"/>
           <w:lang w:val="sr-Latn-RS"/>
         </w:rPr>
-        <w:t>za odjavu polaznika</w:t>
-      </w:r>
-    </w:p>
-    <w:p>
-      <w:pPr>
-        <w:pStyle w:val="ListParagraph"/>
-        <w:ind w:left="1080"/>
+        <w:t xml:space="preserve">uspešno šalje zahtev za </w:t>
+      </w:r>
+      <w:r>
+        <w:rPr>
+          <w:rFonts w:asciiTheme="minorHAnsi" w:hAnsiTheme="minorHAnsi" w:cstheme="minorHAnsi"/>
+          <w:color w:val="auto"/>
+          <w:lang w:val="sr-Latn-RS"/>
+        </w:rPr>
+        <w:t>odjavu polaznika</w:t>
+      </w:r>
+    </w:p>
+    <w:p>
+      <w:pPr>
         <w:jc w:val="both"/>
         <w:rPr>
           <w:lang w:val="sr-Latn-RS"/>
@@ -1703,7 +1801,7 @@
         <w:pStyle w:val="ListParagraph"/>
         <w:numPr>
           <w:ilvl w:val="0"/>
-          <w:numId w:val="3"/>
+          <w:numId w:val="5"/>
         </w:numPr>
         <w:jc w:val="both"/>
         <w:rPr>
@@ -1714,7 +1812,19 @@
         <w:rPr>
           <w:lang w:val="sr-Latn-RS"/>
         </w:rPr>
-        <w:t>Klikom na dugme „</w:t>
+        <w:t>Klikom</w:t>
+      </w:r>
+      <w:r>
+        <w:rPr>
+          <w:lang w:val="sr-Latn-RS"/>
+        </w:rPr>
+        <w:t xml:space="preserve"> </w:t>
+      </w:r>
+      <w:r>
+        <w:rPr>
+          <w:lang w:val="sr-Latn-RS"/>
+        </w:rPr>
+        <w:t>na dugme „</w:t>
       </w:r>
       <w:r>
         <w:rPr>
@@ -1726,13 +1836,15 @@
         <w:rPr>
           <w:lang w:val="sr-Latn-RS"/>
         </w:rPr>
-        <w:t xml:space="preserve">“ otvara se dijalog za </w:t>
-      </w:r>
-      <w:r>
-        <w:rPr>
-          <w:lang w:val="sr-Latn-RS"/>
-        </w:rPr>
-        <w:t>odjavu polaznika</w:t>
+        <w:t xml:space="preserve">“ </w:t>
+      </w:r>
+      <w:bookmarkStart w:id="0" w:name="_GoBack"/>
+      <w:bookmarkEnd w:id="0"/>
+      <w:r>
+        <w:rPr>
+          <w:lang w:val="sr-Latn-RS"/>
+        </w:rPr>
+        <w:t xml:space="preserve"> otvara se dijalog za odjavu polaznika</w:t>
       </w:r>
     </w:p>
     <w:p>
@@ -1740,7 +1852,7 @@
         <w:pStyle w:val="ListParagraph"/>
         <w:numPr>
           <w:ilvl w:val="0"/>
-          <w:numId w:val="3"/>
+          <w:numId w:val="5"/>
         </w:numPr>
         <w:jc w:val="both"/>
         <w:rPr>
@@ -1751,115 +1863,20 @@
         <w:rPr>
           <w:lang w:val="sr-Latn-RS"/>
         </w:rPr>
-        <w:t>Instruktor</w:t>
-      </w:r>
-      <w:r>
-        <w:rPr>
-          <w:lang w:val="sr-Latn-RS"/>
-        </w:rPr>
-        <w:t xml:space="preserve"> </w:t>
-      </w:r>
-      <w:r>
-        <w:rPr>
-          <w:lang w:val="sr-Latn-RS"/>
-        </w:rPr>
-        <w:t>ne želi da unese razlog odjave</w:t>
-      </w:r>
-    </w:p>
-    <w:p>
-      <w:pPr>
-        <w:pStyle w:val="ListParagraph"/>
-        <w:numPr>
-          <w:ilvl w:val="0"/>
-          <w:numId w:val="3"/>
-        </w:numPr>
-        <w:jc w:val="both"/>
-        <w:rPr>
-          <w:lang w:val="sr-Latn-RS"/>
-        </w:rPr>
-      </w:pPr>
-      <w:r>
-        <w:rPr>
-          <w:lang w:val="sr-Latn-RS"/>
-        </w:rPr>
         <w:t>Pritiskom na dugme „</w:t>
       </w:r>
       <w:r>
         <w:rPr>
           <w:lang w:val="sr-Latn-RS"/>
         </w:rPr>
-        <w:t>Pošalji</w:t>
-      </w:r>
-      <w:r>
-        <w:rPr>
-          <w:lang w:val="sr-Latn-RS"/>
-        </w:rPr>
-        <w:t xml:space="preserve">“ </w:t>
-      </w:r>
-      <w:r>
-        <w:rPr>
-          <w:lang w:val="sr-Latn-RS"/>
-        </w:rPr>
-        <w:t>se</w:t>
-      </w:r>
-      <w:r>
-        <w:rPr>
-          <w:lang w:val="sr-Latn-RS"/>
-        </w:rPr>
-        <w:t xml:space="preserve"> ispisuje poruka </w:t>
-      </w:r>
-      <w:r>
-        <w:rPr>
-          <w:lang w:val="sr-Latn-RS"/>
-        </w:rPr>
-        <w:t>o grešci</w:t>
-      </w:r>
-      <w:r>
-        <w:rPr>
-          <w:lang w:val="sr-Latn-RS"/>
-        </w:rPr>
-        <w:t xml:space="preserve">: „Potrebno je da unesete </w:t>
-      </w:r>
-      <w:r>
-        <w:rPr>
-          <w:lang w:val="sr-Latn-RS"/>
-        </w:rPr>
-        <w:t xml:space="preserve">razlog </w:t>
-      </w:r>
-      <w:r>
-        <w:rPr>
-          <w:lang w:val="sr-Latn-RS"/>
-        </w:rPr>
-        <w:t>odjave polaznika</w:t>
-      </w:r>
-      <w:r>
-        <w:rPr>
-          <w:lang w:val="sr-Latn-RS"/>
-        </w:rPr>
-        <w:t>“</w:t>
-      </w:r>
-      <w:r>
-        <w:rPr>
-          <w:lang w:val="sr-Latn-RS"/>
-        </w:rPr>
-        <w:t>.</w:t>
-      </w:r>
-      <w:r>
-        <w:rPr>
-          <w:lang w:val="sr-Latn-RS"/>
-        </w:rPr>
-        <w:t xml:space="preserve"> </w:t>
-      </w:r>
-    </w:p>
-    <w:p>
-      <w:pPr>
-        <w:pStyle w:val="ListParagraph"/>
-        <w:ind w:left="1440"/>
-        <w:jc w:val="both"/>
-        <w:rPr>
-          <w:lang w:val="sr-Latn-RS"/>
-        </w:rPr>
-      </w:pPr>
+        <w:t xml:space="preserve">Pošalji“ zahtev za </w:t>
+      </w:r>
+      <w:r>
+        <w:rPr>
+          <w:lang w:val="sr-Latn-RS"/>
+        </w:rPr>
+        <w:t>odjavu će se poslati administratoru, a polaznik će dobiti mejl da je instruktor zatražio da ga odjavi iz grupe, kao i razlog koji je naveo u zahtevu.</w:t>
+      </w:r>
     </w:p>
     <w:p>
       <w:pPr>
@@ -1897,196 +1914,6 @@
           <w:color w:val="auto"/>
           <w:lang w:val="sr-Latn-RS"/>
         </w:rPr>
-        <w:t xml:space="preserve">uspešno šalje zahtev za </w:t>
-      </w:r>
-      <w:r>
-        <w:rPr>
-          <w:rFonts w:asciiTheme="minorHAnsi" w:hAnsiTheme="minorHAnsi" w:cstheme="minorHAnsi"/>
-          <w:color w:val="auto"/>
-          <w:lang w:val="sr-Latn-RS"/>
-        </w:rPr>
-        <w:t>odjavu polaznika</w:t>
-      </w:r>
-    </w:p>
-    <w:p>
-      <w:pPr>
-        <w:jc w:val="both"/>
-        <w:rPr>
-          <w:lang w:val="sr-Latn-RS"/>
-        </w:rPr>
-      </w:pPr>
-    </w:p>
-    <w:p>
-      <w:pPr>
-        <w:pStyle w:val="ListParagraph"/>
-        <w:numPr>
-          <w:ilvl w:val="0"/>
-          <w:numId w:val="5"/>
-        </w:numPr>
-        <w:jc w:val="both"/>
-        <w:rPr>
-          <w:lang w:val="sr-Latn-RS"/>
-        </w:rPr>
-      </w:pPr>
-      <w:r>
-        <w:rPr>
-          <w:lang w:val="sr-Latn-RS"/>
-        </w:rPr>
-        <w:t>Klikom</w:t>
-      </w:r>
-      <w:r>
-        <w:rPr>
-          <w:lang w:val="sr-Latn-RS"/>
-        </w:rPr>
-        <w:t xml:space="preserve"> </w:t>
-      </w:r>
-      <w:r>
-        <w:rPr>
-          <w:lang w:val="sr-Latn-RS"/>
-        </w:rPr>
-        <w:t>na dugme „</w:t>
-      </w:r>
-      <w:r>
-        <w:rPr>
-          <w:lang w:val="sr-Latn-RS"/>
-        </w:rPr>
-        <w:t>Odjava</w:t>
-      </w:r>
-      <w:r>
-        <w:rPr>
-          <w:lang w:val="sr-Latn-RS"/>
-        </w:rPr>
-        <w:t xml:space="preserve">“ </w:t>
-      </w:r>
-      <w:r>
-        <w:rPr>
-          <w:lang w:val="sr-Latn-RS"/>
-        </w:rPr>
-        <w:t>“ otvara se dijalog za odjavu polaznika</w:t>
-      </w:r>
-    </w:p>
-    <w:p>
-      <w:pPr>
-        <w:pStyle w:val="ListParagraph"/>
-        <w:numPr>
-          <w:ilvl w:val="0"/>
-          <w:numId w:val="5"/>
-        </w:numPr>
-        <w:jc w:val="both"/>
-        <w:rPr>
-          <w:lang w:val="sr-Latn-RS"/>
-        </w:rPr>
-      </w:pPr>
-      <w:r>
-        <w:rPr>
-          <w:lang w:val="sr-Latn-RS"/>
-        </w:rPr>
-        <w:t>Instruktor</w:t>
-      </w:r>
-      <w:r>
-        <w:rPr>
-          <w:lang w:val="sr-Latn-RS"/>
-        </w:rPr>
-        <w:t xml:space="preserve"> </w:t>
-      </w:r>
-      <w:r>
-        <w:rPr>
-          <w:lang w:val="sr-Latn-RS"/>
-        </w:rPr>
-        <w:t>unese razlog</w:t>
-      </w:r>
-      <w:r>
-        <w:rPr>
-          <w:lang w:val="sr-Latn-RS"/>
-        </w:rPr>
-        <w:t xml:space="preserve"> za </w:t>
-      </w:r>
-      <w:r>
-        <w:rPr>
-          <w:lang w:val="sr-Latn-RS"/>
-        </w:rPr>
-        <w:t>odjavu</w:t>
-      </w:r>
-      <w:r>
-        <w:rPr>
-          <w:lang w:val="sr-Latn-RS"/>
-        </w:rPr>
-        <w:t xml:space="preserve"> </w:t>
-      </w:r>
-      <w:r>
-        <w:rPr>
-          <w:lang w:val="sr-Latn-RS"/>
-        </w:rPr>
-        <w:t>polaznika</w:t>
-      </w:r>
-    </w:p>
-    <w:p>
-      <w:pPr>
-        <w:pStyle w:val="ListParagraph"/>
-        <w:numPr>
-          <w:ilvl w:val="0"/>
-          <w:numId w:val="5"/>
-        </w:numPr>
-        <w:jc w:val="both"/>
-        <w:rPr>
-          <w:lang w:val="sr-Latn-RS"/>
-        </w:rPr>
-      </w:pPr>
-      <w:r>
-        <w:rPr>
-          <w:lang w:val="sr-Latn-RS"/>
-        </w:rPr>
-        <w:t>Pritiskom na dugme „</w:t>
-      </w:r>
-      <w:r>
-        <w:rPr>
-          <w:lang w:val="sr-Latn-RS"/>
-        </w:rPr>
-        <w:t xml:space="preserve">Pošalji“ zahtev za </w:t>
-      </w:r>
-      <w:r>
-        <w:rPr>
-          <w:lang w:val="sr-Latn-RS"/>
-        </w:rPr>
-        <w:t>odjavu će se poslati administratoru, a polaznik će dobiti mejl da je instruktor zatražio da ga odjavi iz grupe, kao i razlog koji je naveo u zahtevu.</w:t>
-      </w:r>
-    </w:p>
-    <w:p>
-      <w:pPr>
-        <w:pStyle w:val="Heading3"/>
-        <w:numPr>
-          <w:ilvl w:val="2"/>
-          <w:numId w:val="1"/>
-        </w:numPr>
-        <w:jc w:val="both"/>
-        <w:rPr>
-          <w:rFonts w:asciiTheme="minorHAnsi" w:hAnsiTheme="minorHAnsi" w:cstheme="minorHAnsi"/>
-          <w:color w:val="auto"/>
-          <w:lang w:val="sr-Latn-RS"/>
-        </w:rPr>
-      </w:pPr>
-      <w:r>
-        <w:rPr>
-          <w:rFonts w:asciiTheme="minorHAnsi" w:hAnsiTheme="minorHAnsi" w:cstheme="minorHAnsi"/>
-          <w:color w:val="auto"/>
-          <w:lang w:val="sr-Latn-RS"/>
-        </w:rPr>
-        <w:t>Instruktor</w:t>
-      </w:r>
-      <w:r>
-        <w:rPr>
-          <w:rFonts w:asciiTheme="minorHAnsi" w:hAnsiTheme="minorHAnsi" w:cstheme="minorHAnsi"/>
-          <w:color w:val="auto"/>
-          <w:lang w:val="sr-Latn-RS"/>
-        </w:rPr>
-        <w:t xml:space="preserve"> </w:t>
-      </w:r>
-      <w:r>
-        <w:rPr>
-          <w:rFonts w:asciiTheme="minorHAnsi" w:hAnsiTheme="minorHAnsi" w:cstheme="minorHAnsi"/>
-          <w:color w:val="auto"/>
-          <w:lang w:val="sr-Latn-RS"/>
-        </w:rPr>
         <w:t xml:space="preserve">odustaje od </w:t>
       </w:r>
       <w:r>
@@ -2140,13 +1967,7 @@
         <w:rPr>
           <w:lang w:val="sr-Latn-RS"/>
         </w:rPr>
-        <w:t xml:space="preserve"> „Odjava“ otvara se dijalog za odjavu </w:t>
-      </w:r>
-      <w:r>
-        <w:rPr>
-          <w:lang w:val="sr-Latn-RS"/>
-        </w:rPr>
-        <w:t>polaznika</w:t>
+        <w:t xml:space="preserve"> „Odjava“ otvara se dijalog za odjavu polaznika</w:t>
       </w:r>
       <w:r>
         <w:rPr>
@@ -2171,37 +1992,6 @@
         <w:rPr>
           <w:lang w:val="sr-Latn-RS"/>
         </w:rPr>
-        <w:t>Instruktor</w:t>
-      </w:r>
-      <w:r>
-        <w:rPr>
-          <w:lang w:val="sr-Latn-RS"/>
-        </w:rPr>
-        <w:t xml:space="preserve"> unese ili ne unese </w:t>
-      </w:r>
-      <w:r>
-        <w:rPr>
-          <w:lang w:val="sr-Latn-RS"/>
-        </w:rPr>
-        <w:t>razlog odjave</w:t>
-      </w:r>
-    </w:p>
-    <w:p>
-      <w:pPr>
-        <w:pStyle w:val="ListParagraph"/>
-        <w:numPr>
-          <w:ilvl w:val="0"/>
-          <w:numId w:val="6"/>
-        </w:numPr>
-        <w:jc w:val="both"/>
-        <w:rPr>
-          <w:lang w:val="sr-Latn-RS"/>
-        </w:rPr>
-      </w:pPr>
-      <w:r>
-        <w:rPr>
-          <w:lang w:val="sr-Latn-RS"/>
-        </w:rPr>
         <w:t>Pritiskom na dugme „</w:t>
       </w:r>
       <w:r>
@@ -2360,8 +2150,6 @@
         </w:rPr>
         <w:t>je korisnik od ranije raspoređen kod tog instruktora koji želi da ga odjavi.</w:t>
       </w:r>
-      <w:bookmarkStart w:id="0" w:name="_GoBack"/>
-      <w:bookmarkEnd w:id="0"/>
     </w:p>
     <w:p>
       <w:pPr>
@@ -3262,7 +3050,7 @@
       </w:pPr>
     </w:pPrDefault>
   </w:docDefaults>
-  <w:latentStyles w:defLockedState="0" w:defUIPriority="99" w:defSemiHidden="0" w:defUnhideWhenUsed="0" w:defQFormat="0" w:count="375">
+  <w:latentStyles w:defLockedState="0" w:defUIPriority="99" w:defSemiHidden="0" w:defUnhideWhenUsed="0" w:defQFormat="0" w:count="376">
     <w:lsdException w:name="Normal" w:uiPriority="0" w:qFormat="1"/>
     <w:lsdException w:name="heading 1" w:uiPriority="9" w:qFormat="1"/>
     <w:lsdException w:name="heading 2" w:semiHidden="1" w:uiPriority="9" w:unhideWhenUsed="1" w:qFormat="1"/>
@@ -3368,6 +3156,7 @@
     <w:lsdException w:name="HTML Sample" w:semiHidden="1" w:unhideWhenUsed="1"/>
     <w:lsdException w:name="HTML Typewriter" w:semiHidden="1" w:unhideWhenUsed="1"/>
     <w:lsdException w:name="HTML Variable" w:semiHidden="1" w:unhideWhenUsed="1"/>
+    <w:lsdException w:name="Normal Table" w:semiHidden="1" w:unhideWhenUsed="1"/>
     <w:lsdException w:name="annotation subject" w:semiHidden="1" w:unhideWhenUsed="1"/>
     <w:lsdException w:name="No List" w:semiHidden="1" w:unhideWhenUsed="1"/>
     <w:lsdException w:name="Outline List 1" w:semiHidden="1" w:unhideWhenUsed="1"/>
@@ -3411,8 +3200,10 @@
     <w:lsdException w:name="Table Elegant" w:semiHidden="1" w:unhideWhenUsed="1"/>
     <w:lsdException w:name="Table Professional" w:semiHidden="1" w:unhideWhenUsed="1"/>
     <w:lsdException w:name="Table Subtle 1" w:semiHidden="1" w:unhideWhenUsed="1"/>
+    <w:lsdException w:name="Table Subtle 2" w:semiHidden="1" w:unhideWhenUsed="1"/>
     <w:lsdException w:name="Table Web 1" w:semiHidden="1" w:unhideWhenUsed="1"/>
     <w:lsdException w:name="Table Web 2" w:semiHidden="1" w:unhideWhenUsed="1"/>
+    <w:lsdException w:name="Table Web 3" w:semiHidden="1" w:unhideWhenUsed="1"/>
     <w:lsdException w:name="Balloon Text" w:semiHidden="1" w:unhideWhenUsed="1"/>
     <w:lsdException w:name="Table Grid" w:uiPriority="39"/>
     <w:lsdException w:name="Table Theme" w:semiHidden="1" w:unhideWhenUsed="1"/>
@@ -3635,6 +3426,7 @@
     <w:lsdException w:name="Smart Hyperlink" w:semiHidden="1" w:unhideWhenUsed="1"/>
     <w:lsdException w:name="Hashtag" w:semiHidden="1" w:unhideWhenUsed="1"/>
     <w:lsdException w:name="Unresolved Mention" w:semiHidden="1" w:unhideWhenUsed="1"/>
+    <w:lsdException w:name="Smart Link" w:semiHidden="1" w:unhideWhenUsed="1"/>
   </w:latentStyles>
   <w:style w:type="paragraph" w:default="1" w:styleId="Normal">
     <w:name w:val="Normal"/>
